--- a/test/BÀI 26.docx
+++ b/test/BÀI 26.docx
@@ -120,7 +120,7 @@
           <w:sz w:val="26"/>
           <w:szCs w:val="26"/>
         </w:rPr>
-        <w:t>B. Colors-&gt; Color Balance</w:t>
+        <w:t>B. Colors -&gt; Color Balance</w:t>
       </w:r>
     </w:p>
     <w:p>
@@ -1863,17 +1863,6 @@
           <w:szCs w:val="26"/>
         </w:rPr>
       </w:pPr>
-    </w:p>
-    <w:p>
-      <w:pPr>
-        <w:spacing w:before="40" w:after="96" w:line="240" w:lineRule="auto"/>
-        <w:jc w:val="both"/>
-        <w:rPr>
-          <w:rFonts w:ascii="Archivo Narrow" w:hAnsi="Archivo Narrow" w:cs="Archivo Narrow"/>
-          <w:sz w:val="26"/>
-          <w:szCs w:val="26"/>
-        </w:rPr>
-      </w:pPr>
       <w:r>
         <w:rPr>
           <w:rFonts w:ascii="Archivo Narrow" w:hAnsi="Archivo Narrow" w:cs="Archivo Narrow"/>
@@ -1922,67 +1911,85 @@
           <w:sz w:val="26"/>
           <w:szCs w:val="26"/>
         </w:rPr>
+        <w:t>a) Khi giá trị độ sáng càng lớn thì giá trị độ tương phản càng nhỏ.</w:t>
+      </w:r>
+    </w:p>
+    <w:p>
+      <w:pPr>
+        <w:spacing w:before="40" w:after="96" w:line="240" w:lineRule="auto"/>
+        <w:jc w:val="both"/>
+        <w:rPr>
+          <w:rFonts w:ascii="Archivo Narrow" w:hAnsi="Archivo Narrow" w:cs="Archivo Narrow"/>
+          <w:sz w:val="26"/>
+          <w:szCs w:val="26"/>
+        </w:rPr>
+      </w:pPr>
+      <w:r>
+        <w:rPr>
+          <w:rFonts w:ascii="Archivo Narrow" w:hAnsi="Archivo Narrow" w:cs="Archivo Narrow"/>
+          <w:sz w:val="26"/>
+          <w:szCs w:val="26"/>
+          <w:shd w:val="solid" w:color="FFFFFF" w:fill="FFFFFF"/>
+        </w:rPr>
         <w:lastRenderedPageBreak/>
-        <w:t>a) Khi giá trị độ sáng càng lớn thì giá trị độ tương phản càng nhỏ. (s)</w:t>
-      </w:r>
-    </w:p>
-    <w:p>
-      <w:pPr>
-        <w:spacing w:before="40" w:after="96" w:line="240" w:lineRule="auto"/>
-        <w:jc w:val="both"/>
-        <w:rPr>
-          <w:rFonts w:ascii="Archivo Narrow" w:hAnsi="Archivo Narrow" w:cs="Archivo Narrow"/>
-          <w:sz w:val="26"/>
-          <w:szCs w:val="26"/>
-        </w:rPr>
-      </w:pPr>
-      <w:r>
-        <w:rPr>
-          <w:rFonts w:ascii="Archivo Narrow" w:hAnsi="Archivo Narrow" w:cs="Archivo Narrow"/>
-          <w:sz w:val="26"/>
-          <w:szCs w:val="26"/>
-          <w:shd w:val="solid" w:color="FFFFFF" w:fill="FFFFFF"/>
-        </w:rPr>
-        <w:t>b) Cân bằng màu là công cụ giúp điều chỉnh tông màu tổng thể của ảnh để tạo sự cân bằng giữa các màu sắc. (đ)</w:t>
-      </w:r>
-    </w:p>
-    <w:p>
-      <w:pPr>
-        <w:spacing w:before="40" w:after="96" w:line="240" w:lineRule="auto"/>
-        <w:jc w:val="both"/>
-        <w:rPr>
-          <w:rFonts w:ascii="Archivo Narrow" w:hAnsi="Archivo Narrow" w:cs="Archivo Narrow"/>
-          <w:sz w:val="26"/>
-          <w:szCs w:val="26"/>
-        </w:rPr>
-      </w:pPr>
-      <w:r>
-        <w:rPr>
-          <w:rFonts w:ascii="Archivo Narrow" w:hAnsi="Archivo Narrow" w:cs="Archivo Narrow"/>
-          <w:sz w:val="26"/>
-          <w:szCs w:val="26"/>
-        </w:rPr>
-        <w:t>c) Công cụ chỉnh màu sắc cho phép thay đổi hoàn toàn màu sắc của từng điểm ảnh trong ảnh. (s)</w:t>
-      </w:r>
-    </w:p>
-    <w:p>
-      <w:pPr>
-        <w:spacing w:before="40" w:after="96" w:line="240" w:lineRule="auto"/>
-        <w:jc w:val="both"/>
-        <w:rPr>
-          <w:rFonts w:ascii="Archivo Narrow" w:hAnsi="Archivo Narrow" w:cs="Archivo Narrow"/>
-          <w:sz w:val="26"/>
-          <w:szCs w:val="26"/>
-        </w:rPr>
-      </w:pPr>
-      <w:r>
-        <w:rPr>
-          <w:rFonts w:ascii="Archivo Narrow" w:hAnsi="Archivo Narrow" w:cs="Archivo Narrow"/>
-          <w:sz w:val="26"/>
-          <w:szCs w:val="26"/>
-          <w:shd w:val="solid" w:color="FFFFFF" w:fill="FFFFFF"/>
-        </w:rPr>
-        <w:t>d) Các lệnh chỉnh màu sắc trong GIMP nằm trong bảng chọn Color. (đ)</w:t>
+        <w:t>b) Cân bằng màu là công cụ giúp điều chỉnh tông màu tổng thể của ảnh để tạo sự cân bằng giữa các màu sắc.</w:t>
+      </w:r>
+    </w:p>
+    <w:p>
+      <w:pPr>
+        <w:spacing w:before="40" w:after="96" w:line="240" w:lineRule="auto"/>
+        <w:jc w:val="both"/>
+        <w:rPr>
+          <w:rFonts w:ascii="Archivo Narrow" w:hAnsi="Archivo Narrow" w:cs="Archivo Narrow"/>
+          <w:sz w:val="26"/>
+          <w:szCs w:val="26"/>
+        </w:rPr>
+      </w:pPr>
+      <w:r>
+        <w:rPr>
+          <w:rFonts w:ascii="Archivo Narrow" w:hAnsi="Archivo Narrow" w:cs="Archivo Narrow"/>
+          <w:sz w:val="26"/>
+          <w:szCs w:val="26"/>
+        </w:rPr>
+        <w:t>c) Công cụ chỉnh màu sắc cho phép thay đổi hoàn toàn màu sắc của từng điểm ảnh trong ảnh.</w:t>
+      </w:r>
+    </w:p>
+    <w:p>
+      <w:pPr>
+        <w:spacing w:before="40" w:after="96" w:line="240" w:lineRule="auto"/>
+        <w:jc w:val="both"/>
+        <w:rPr>
+          <w:rFonts w:ascii="Archivo Narrow" w:hAnsi="Archivo Narrow" w:cs="Archivo Narrow"/>
+          <w:sz w:val="26"/>
+          <w:szCs w:val="26"/>
+        </w:rPr>
+      </w:pPr>
+      <w:r>
+        <w:rPr>
+          <w:rFonts w:ascii="Archivo Narrow" w:hAnsi="Archivo Narrow" w:cs="Archivo Narrow"/>
+          <w:sz w:val="26"/>
+          <w:szCs w:val="26"/>
+        </w:rPr>
+        <w:t>d) Các lệnh chỉnh màu sắc trong GIMP nằm trong bảng chọn Color.</w:t>
+      </w:r>
+    </w:p>
+    <w:p>
+      <w:pPr>
+        <w:spacing w:before="40" w:after="96" w:line="240" w:lineRule="auto"/>
+        <w:jc w:val="both"/>
+        <w:rPr>
+          <w:rFonts w:ascii="Archivo Narrow" w:hAnsi="Archivo Narrow" w:cs="Archivo Narrow"/>
+          <w:sz w:val="26"/>
+          <w:szCs w:val="26"/>
+        </w:rPr>
+      </w:pPr>
+      <w:r>
+        <w:rPr>
+          <w:rFonts w:ascii="Archivo Narrow" w:hAnsi="Archivo Narrow" w:cs="Archivo Narrow"/>
+          <w:sz w:val="26"/>
+          <w:szCs w:val="26"/>
+        </w:rPr>
+        <w:t>Đáp án: SĐSĐ</w:t>
       </w:r>
     </w:p>
     <w:p>
@@ -2043,65 +2050,83 @@
           <w:sz w:val="26"/>
           <w:szCs w:val="26"/>
         </w:rPr>
-        <w:t>a) Vùng chọn cho phép người dùng giới hạn khu vực chỉnh sửa, giúp tập trung vào phần ảnh cần điều chỉnh. (đ)</w:t>
-      </w:r>
-    </w:p>
-    <w:p>
-      <w:pPr>
-        <w:spacing w:before="40" w:after="96" w:line="240" w:lineRule="auto"/>
-        <w:jc w:val="both"/>
-        <w:rPr>
-          <w:rFonts w:ascii="Archivo Narrow" w:hAnsi="Archivo Narrow" w:cs="Archivo Narrow"/>
-          <w:sz w:val="26"/>
-          <w:szCs w:val="26"/>
-        </w:rPr>
-      </w:pPr>
-      <w:r>
-        <w:rPr>
-          <w:rFonts w:ascii="Archivo Narrow" w:hAnsi="Archivo Narrow" w:cs="Archivo Narrow"/>
-          <w:sz w:val="26"/>
-          <w:szCs w:val="26"/>
-        </w:rPr>
-        <w:t>b) GIMP cho phép tạo ra một vùng chọn hình chữ nhật, hình tròn hay elip, hình dạng tùy ý. (đ)</w:t>
-      </w:r>
-    </w:p>
-    <w:p>
-      <w:pPr>
-        <w:spacing w:before="40" w:after="96" w:line="240" w:lineRule="auto"/>
-        <w:jc w:val="both"/>
-        <w:rPr>
-          <w:rFonts w:ascii="Archivo Narrow" w:hAnsi="Archivo Narrow" w:cs="Archivo Narrow"/>
-          <w:sz w:val="26"/>
-          <w:szCs w:val="26"/>
-        </w:rPr>
-      </w:pPr>
-      <w:r>
-        <w:rPr>
-          <w:rFonts w:ascii="Archivo Narrow" w:hAnsi="Archivo Narrow" w:cs="Archivo Narrow"/>
-          <w:sz w:val="26"/>
-          <w:szCs w:val="26"/>
-        </w:rPr>
-        <w:t>c) Để sao chép và di chuyển vùng chọn tới vị trí mới ta nhấn Ctrl+C. (s)</w:t>
-      </w:r>
-    </w:p>
-    <w:p>
-      <w:pPr>
-        <w:spacing w:before="40" w:after="96" w:line="240" w:lineRule="auto"/>
-        <w:jc w:val="both"/>
-        <w:rPr>
-          <w:rFonts w:ascii="Archivo Narrow" w:hAnsi="Archivo Narrow" w:cs="Archivo Narrow"/>
-          <w:sz w:val="26"/>
-          <w:szCs w:val="26"/>
-        </w:rPr>
-      </w:pPr>
-      <w:r>
-        <w:rPr>
-          <w:rFonts w:ascii="Archivo Narrow" w:hAnsi="Archivo Narrow" w:cs="Archivo Narrow"/>
-          <w:sz w:val="26"/>
-          <w:szCs w:val="26"/>
-          <w:shd w:val="solid" w:color="FFFFFF" w:fill="FFFFFF"/>
-        </w:rPr>
-        <w:t>d) Khi đang có một vùng chọn, ta nhấn giữ phím Shift để tạo vùng chọn mới thì vùng chọn mở rộng thêm vùng chọn mới. (đ)</w:t>
+        <w:t>a) Vùng chọn cho phép người dùng giới hạn khu vực chỉnh sửa, giúp tập trung vào phần ảnh cần điều chỉnh.</w:t>
+      </w:r>
+    </w:p>
+    <w:p>
+      <w:pPr>
+        <w:spacing w:before="40" w:after="96" w:line="240" w:lineRule="auto"/>
+        <w:jc w:val="both"/>
+        <w:rPr>
+          <w:rFonts w:ascii="Archivo Narrow" w:hAnsi="Archivo Narrow" w:cs="Archivo Narrow"/>
+          <w:sz w:val="26"/>
+          <w:szCs w:val="26"/>
+        </w:rPr>
+      </w:pPr>
+      <w:r>
+        <w:rPr>
+          <w:rFonts w:ascii="Archivo Narrow" w:hAnsi="Archivo Narrow" w:cs="Archivo Narrow"/>
+          <w:sz w:val="26"/>
+          <w:szCs w:val="26"/>
+        </w:rPr>
+        <w:t>b) GIMP cho phép tạo ra một vùng chọn hình chữ nhật, hình tròn hay elip, hình dạng tùy ý.</w:t>
+      </w:r>
+    </w:p>
+    <w:p>
+      <w:pPr>
+        <w:spacing w:before="40" w:after="96" w:line="240" w:lineRule="auto"/>
+        <w:jc w:val="both"/>
+        <w:rPr>
+          <w:rFonts w:ascii="Archivo Narrow" w:hAnsi="Archivo Narrow" w:cs="Archivo Narrow"/>
+          <w:sz w:val="26"/>
+          <w:szCs w:val="26"/>
+        </w:rPr>
+      </w:pPr>
+      <w:r>
+        <w:rPr>
+          <w:rFonts w:ascii="Archivo Narrow" w:hAnsi="Archivo Narrow" w:cs="Archivo Narrow"/>
+          <w:sz w:val="26"/>
+          <w:szCs w:val="26"/>
+        </w:rPr>
+        <w:t>c) Để sao chép và di chuyển vùng chọn tới vị trí mới ta nhấn Ctrl+C.</w:t>
+      </w:r>
+    </w:p>
+    <w:p>
+      <w:pPr>
+        <w:spacing w:before="40" w:after="96" w:line="240" w:lineRule="auto"/>
+        <w:jc w:val="both"/>
+        <w:rPr>
+          <w:rFonts w:ascii="Archivo Narrow" w:hAnsi="Archivo Narrow" w:cs="Archivo Narrow"/>
+          <w:sz w:val="26"/>
+          <w:szCs w:val="26"/>
+        </w:rPr>
+      </w:pPr>
+      <w:r>
+        <w:rPr>
+          <w:rFonts w:ascii="Archivo Narrow" w:hAnsi="Archivo Narrow" w:cs="Archivo Narrow"/>
+          <w:sz w:val="26"/>
+          <w:szCs w:val="26"/>
+        </w:rPr>
+        <w:t>d) Khi đang có một vùng chọn, ta nhấn giữ phím Shift để tạo vùng chọn mới thì vùng chọn mở rộng thêm vùng chọn mới.</w:t>
+      </w:r>
+    </w:p>
+    <w:p>
+      <w:pPr>
+        <w:spacing w:before="40" w:after="96" w:line="240" w:lineRule="auto"/>
+        <w:jc w:val="both"/>
+        <w:rPr>
+          <w:rFonts w:ascii="Archivo Narrow" w:hAnsi="Archivo Narrow" w:cs="Archivo Narrow"/>
+          <w:sz w:val="26"/>
+          <w:szCs w:val="26"/>
+        </w:rPr>
+      </w:pPr>
+      <w:r>
+        <w:rPr>
+          <w:rFonts w:ascii="Archivo Narrow" w:hAnsi="Archivo Narrow" w:cs="Archivo Narrow"/>
+          <w:sz w:val="26"/>
+          <w:szCs w:val="26"/>
+        </w:rPr>
+        <w:t>Đáp án: ĐĐSĐ</w:t>
       </w:r>
     </w:p>
     <w:sectPr>
